--- a/SHAH Protocol.docx
+++ b/SHAH Protocol.docx
@@ -230,7 +230,19 @@
         <w:rPr>
           <w:lang w:val="en-GB"/>
         </w:rPr>
-        <w:t xml:space="preserve">other player.   </w:t>
+        <w:t>other player</w:t>
+      </w:r>
+      <w:r>
+        <w:rPr>
+          <w:lang w:val="en-GB"/>
+        </w:rPr>
+        <w:t xml:space="preserve"> in the form of “client” + id</w:t>
+      </w:r>
+      <w:r>
+        <w:rPr>
+          <w:lang w:val="en-GB"/>
+        </w:rPr>
+        <w:t xml:space="preserve">.   </w:t>
       </w:r>
       <w:r>
         <w:rPr>
@@ -338,8 +350,6 @@
         </w:rPr>
         <w:t>“…move”    =&gt;   send by the client when the player did a turn. Message is the new board.</w:t>
       </w:r>
-      <w:bookmarkStart w:id="0" w:name="_GoBack"/>
-      <w:bookmarkEnd w:id="0"/>
     </w:p>
     <w:sectPr>
       <w:pgSz w:w="11906" w:h="16838"/>
@@ -635,6 +645,7 @@
   <w:style w:type="character" w:default="1" w:styleId="Standaardalinea-lettertype">
     <w:name w:val="Default Paragraph Font"/>
     <w:uiPriority w:val="1"/>
+    <w:semiHidden/>
     <w:unhideWhenUsed/>
   </w:style>
   <w:style w:type="table" w:default="1" w:styleId="Standaardtabel">
@@ -835,6 +846,7 @@
   <w:style w:type="character" w:default="1" w:styleId="Standaardalinea-lettertype">
     <w:name w:val="Default Paragraph Font"/>
     <w:uiPriority w:val="1"/>
+    <w:semiHidden/>
     <w:unhideWhenUsed/>
   </w:style>
   <w:style w:type="table" w:default="1" w:styleId="Standaardtabel">
